--- a/public/word-template/K-alamat-mesir.docx
+++ b/public/word-template/K-alamat-mesir.docx
@@ -6,6 +6,7 @@
       <w:pPr>
         <w:bidi/>
         <w:rPr>
+          <w:rFonts w:ascii="Arial" w:hAnsi="Arial" w:cs="Arial"/>
           <w:sz w:val="28"/>
           <w:szCs w:val="28"/>
           <w:rtl/>
@@ -43,23 +44,29 @@
           <w:p>
             <w:pPr>
               <w:rPr>
+                <w:rFonts w:ascii="Arial" w:hAnsi="Arial" w:cs="Arial"/>
                 <w:lang w:val="en-US"/>
               </w:rPr>
             </w:pPr>
             <w:r>
               <w:rPr>
+                <w:rFonts w:ascii="Arial" w:hAnsi="Arial" w:cs="Arial"/>
                 <w:lang w:val="en-US"/>
               </w:rPr>
               <w:t>${</w:t>
             </w:r>
-            <w:r>
-              <w:rPr>
+            <w:proofErr w:type="spellStart"/>
+            <w:r>
+              <w:rPr>
+                <w:rFonts w:ascii="Arial" w:hAnsi="Arial" w:cs="Arial"/>
                 <w:lang w:val="en-US"/>
               </w:rPr>
               <w:t>no_surat</w:t>
             </w:r>
-            <w:r>
-              <w:rPr>
+            <w:proofErr w:type="spellEnd"/>
+            <w:r>
+              <w:rPr>
+                <w:rFonts w:ascii="Arial" w:hAnsi="Arial" w:cs="Arial"/>
                 <w:lang w:val="en-US"/>
               </w:rPr>
               <w:t>}</w:t>
@@ -74,20 +81,23 @@
             <w:pPr>
               <w:jc w:val="right"/>
               <w:rPr>
+                <w:rFonts w:ascii="Arial" w:hAnsi="Arial" w:cs="Arial"/>
                 <w:lang w:val="en-US"/>
               </w:rPr>
             </w:pPr>
-            <w:r>
-              <w:rPr>
-                <w:rFonts w:hint="cs"/>
+            <w:proofErr w:type="gramStart"/>
+            <w:r>
+              <w:rPr>
+                <w:rFonts w:ascii="Arial" w:hAnsi="Arial" w:cs="Arial"/>
                 <w:rtl/>
                 <w:lang w:val="en-US"/>
               </w:rPr>
               <w:t>الرقم :</w:t>
             </w:r>
-            <w:r>
-              <w:rPr>
-                <w:rFonts w:hint="cs"/>
+            <w:proofErr w:type="gramEnd"/>
+            <w:r>
+              <w:rPr>
+                <w:rFonts w:ascii="Arial" w:hAnsi="Arial" w:cs="Arial"/>
                 <w:rtl/>
                 <w:lang w:val="en-US"/>
               </w:rPr>
@@ -100,13 +110,14 @@
     <w:p>
       <w:pPr>
         <w:rPr>
+          <w:rFonts w:ascii="Arial" w:hAnsi="Arial" w:cs="Arial"/>
           <w:rtl/>
           <w:lang w:val="en-US"/>
         </w:rPr>
       </w:pPr>
       <w:r>
         <w:rPr>
-          <w:rFonts w:hint="cs"/>
+          <w:rFonts w:ascii="Arial" w:hAnsi="Arial" w:cs="Arial"/>
           <w:rtl/>
           <w:lang w:val="en-US"/>
         </w:rPr>
@@ -117,6 +128,7 @@
       <w:pPr>
         <w:bidi/>
         <w:rPr>
+          <w:rFonts w:ascii="Arial" w:hAnsi="Arial" w:cs="Arial"/>
           <w:sz w:val="28"/>
           <w:szCs w:val="28"/>
           <w:lang w:val="en-US"/>
@@ -128,6 +140,7 @@
         <w:bidi/>
         <w:jc w:val="center"/>
         <w:rPr>
+          <w:rFonts w:ascii="Arial" w:hAnsi="Arial" w:cs="Arial"/>
           <w:b/>
           <w:bCs/>
           <w:sz w:val="32"/>
@@ -141,6 +154,7 @@
         <w:bidi/>
         <w:jc w:val="center"/>
         <w:rPr>
+          <w:rFonts w:ascii="Arial" w:hAnsi="Arial" w:cs="Arial"/>
           <w:b/>
           <w:bCs/>
           <w:sz w:val="32"/>
@@ -148,62 +162,93 @@
           <w:lang w:val="en-US"/>
         </w:rPr>
       </w:pPr>
+      <w:proofErr w:type="spellStart"/>
       <w:r>
         <w:rPr>
+          <w:rFonts w:ascii="Arial" w:hAnsi="Arial" w:cs="Arial"/>
           <w:b/>
           <w:bCs/>
           <w:sz w:val="32"/>
           <w:szCs w:val="32"/>
           <w:lang w:val="en-US"/>
         </w:rPr>
-        <w:t>شهادة العنوان</w:t>
+        <w:t>شهادة</w:t>
       </w:r>
-    </w:p>
-    <w:p>
-      <w:pPr>
-        <w:bidi/>
-        <w:jc w:val="center"/>
-        <w:rPr>
+      <w:proofErr w:type="spellEnd"/>
+      <w:r>
+        <w:rPr>
+          <w:rFonts w:ascii="Arial" w:hAnsi="Arial" w:cs="Arial"/>
           <w:b/>
           <w:bCs/>
-          <w:sz w:val="28"/>
-          <w:szCs w:val="28"/>
-          <w:rtl/>
-          <w:lang w:val="en-US"/>
-        </w:rPr>
-      </w:pPr>
-    </w:p>
-    <w:p>
-      <w:pPr>
-        <w:bidi/>
-        <w:jc w:val="center"/>
-        <w:rPr>
+          <w:sz w:val="32"/>
+          <w:szCs w:val="32"/>
+          <w:lang w:val="en-US"/>
+        </w:rPr>
+        <w:t xml:space="preserve"> </w:t>
+      </w:r>
+      <w:proofErr w:type="spellStart"/>
+      <w:r>
+        <w:rPr>
+          <w:rFonts w:ascii="Arial" w:hAnsi="Arial" w:cs="Arial"/>
           <w:b/>
           <w:bCs/>
-          <w:sz w:val="28"/>
-          <w:szCs w:val="28"/>
-          <w:rtl/>
-          <w:lang w:val="en-US"/>
-        </w:rPr>
-      </w:pPr>
+          <w:sz w:val="32"/>
+          <w:szCs w:val="32"/>
+          <w:lang w:val="en-US"/>
+        </w:rPr>
+        <w:t>العنوان</w:t>
+      </w:r>
+      <w:proofErr w:type="spellEnd"/>
     </w:p>
     <w:p>
       <w:pPr>
         <w:bidi/>
         <w:jc w:val="center"/>
         <w:rPr>
+          <w:rFonts w:ascii="Arial" w:hAnsi="Arial" w:cs="Arial"/>
           <w:b/>
           <w:bCs/>
           <w:sz w:val="28"/>
           <w:szCs w:val="28"/>
-          <w:lang w:val="en-US"/>
-        </w:rPr>
-      </w:pPr>
-    </w:p>
-    <w:p>
-      <w:pPr>
-        <w:bidi/>
-        <w:rPr>
+          <w:rtl/>
+          <w:lang w:val="en-US"/>
+        </w:rPr>
+      </w:pPr>
+    </w:p>
+    <w:p>
+      <w:pPr>
+        <w:bidi/>
+        <w:jc w:val="center"/>
+        <w:rPr>
+          <w:rFonts w:ascii="Arial" w:hAnsi="Arial" w:cs="Arial"/>
+          <w:b/>
+          <w:bCs/>
+          <w:sz w:val="28"/>
+          <w:szCs w:val="28"/>
+          <w:rtl/>
+          <w:lang w:val="en-US"/>
+        </w:rPr>
+      </w:pPr>
+    </w:p>
+    <w:p>
+      <w:pPr>
+        <w:bidi/>
+        <w:jc w:val="center"/>
+        <w:rPr>
+          <w:rFonts w:ascii="Arial" w:hAnsi="Arial" w:cs="Arial"/>
+          <w:b/>
+          <w:bCs/>
+          <w:sz w:val="28"/>
+          <w:szCs w:val="28"/>
+          <w:lang w:val="en-US"/>
+        </w:rPr>
+      </w:pPr>
+    </w:p>
+    <w:p>
+      <w:pPr>
+        <w:bidi/>
+        <w:rPr>
+          <w:rFonts w:ascii="Arial" w:hAnsi="Arial" w:cs="Arial"/>
           <w:sz w:val="28"/>
           <w:szCs w:val="28"/>
           <w:rtl/>
@@ -212,7 +257,7 @@
       </w:pPr>
       <w:r>
         <w:rPr>
-          <w:rFonts w:hint="cs"/>
+          <w:rFonts w:ascii="Arial" w:hAnsi="Arial" w:cs="Arial"/>
           <w:sz w:val="28"/>
           <w:szCs w:val="28"/>
           <w:rtl/>
@@ -225,6 +270,7 @@
       <w:pPr>
         <w:bidi/>
         <w:rPr>
+          <w:rFonts w:ascii="Arial" w:hAnsi="Arial" w:cs="Arial"/>
           <w:sz w:val="28"/>
           <w:szCs w:val="28"/>
           <w:rtl/>
@@ -260,6 +306,7 @@
             <w:pPr>
               <w:bidi/>
               <w:rPr>
+                <w:rFonts w:ascii="Arial" w:hAnsi="Arial" w:cs="Arial"/>
                 <w:sz w:val="28"/>
                 <w:szCs w:val="28"/>
                 <w:rtl/>
@@ -268,7 +315,7 @@
             </w:pPr>
             <w:r>
               <w:rPr>
-                <w:rFonts w:hint="cs"/>
+                <w:rFonts w:ascii="Arial" w:hAnsi="Arial" w:cs="Arial"/>
                 <w:sz w:val="28"/>
                 <w:szCs w:val="28"/>
                 <w:rtl/>
@@ -286,48 +333,77 @@
             <w:pPr>
               <w:jc w:val="right"/>
               <w:rPr>
+                <w:rFonts w:ascii="Arial" w:hAnsi="Arial" w:cs="Arial"/>
                 <w:lang w:val="en-US"/>
               </w:rPr>
             </w:pPr>
             <w:r>
               <w:rPr>
-                <w:lang w:val="en-US"/>
-              </w:rPr>
-              <w:t>${nama} :</w:t>
-            </w:r>
+                <w:rFonts w:ascii="Arial" w:hAnsi="Arial" w:cs="Arial"/>
+                <w:lang w:val="en-US"/>
+              </w:rPr>
+              <w:t>${</w:t>
+            </w:r>
+            <w:proofErr w:type="spellStart"/>
+            <w:r>
+              <w:rPr>
+                <w:rFonts w:ascii="Arial" w:hAnsi="Arial" w:cs="Arial"/>
+                <w:lang w:val="en-US"/>
+              </w:rPr>
+              <w:t>nama</w:t>
+            </w:r>
+            <w:proofErr w:type="spellEnd"/>
+            <w:proofErr w:type="gramStart"/>
+            <w:r>
+              <w:rPr>
+                <w:rFonts w:ascii="Arial" w:hAnsi="Arial" w:cs="Arial"/>
+                <w:lang w:val="en-US"/>
+              </w:rPr>
+              <w:t>} :</w:t>
+            </w:r>
+            <w:proofErr w:type="gramEnd"/>
           </w:p>
           <w:p>
             <w:pPr>
               <w:jc w:val="right"/>
               <w:rPr>
+                <w:rFonts w:ascii="Arial" w:hAnsi="Arial" w:cs="Arial"/>
                 <w:rtl/>
                 <w:lang w:val="en-US"/>
               </w:rPr>
             </w:pPr>
             <w:r>
               <w:rPr>
+                <w:rFonts w:ascii="Arial" w:hAnsi="Arial" w:cs="Arial"/>
                 <w:lang w:val="en-US"/>
               </w:rPr>
               <w:t>${</w:t>
             </w:r>
-            <w:r>
-              <w:rPr>
+            <w:proofErr w:type="spellStart"/>
+            <w:r>
+              <w:rPr>
+                <w:rFonts w:ascii="Arial" w:hAnsi="Arial" w:cs="Arial"/>
                 <w:lang w:val="en-US"/>
               </w:rPr>
               <w:t>nama</w:t>
             </w:r>
             <w:r>
               <w:rPr>
+                <w:rFonts w:ascii="Arial" w:hAnsi="Arial" w:cs="Arial"/>
                 <w:lang w:val="en-US"/>
               </w:rPr>
               <w:t>_arab</w:t>
             </w:r>
-            <w:r>
-              <w:rPr>
+            <w:proofErr w:type="spellEnd"/>
+            <w:proofErr w:type="gramStart"/>
+            <w:r>
+              <w:rPr>
+                <w:rFonts w:ascii="Arial" w:hAnsi="Arial" w:cs="Arial"/>
                 <w:lang w:val="en-US"/>
               </w:rPr>
               <w:t>} :</w:t>
             </w:r>
+            <w:proofErr w:type="gramEnd"/>
           </w:p>
         </w:tc>
       </w:tr>
@@ -343,6 +419,7 @@
             <w:pPr>
               <w:bidi/>
               <w:rPr>
+                <w:rFonts w:ascii="Arial" w:hAnsi="Arial" w:cs="Arial"/>
                 <w:sz w:val="28"/>
                 <w:szCs w:val="28"/>
                 <w:rtl/>
@@ -351,7 +428,7 @@
             </w:pPr>
             <w:r>
               <w:rPr>
-                <w:rFonts w:hint="cs"/>
+                <w:rFonts w:ascii="Arial" w:hAnsi="Arial" w:cs="Arial"/>
                 <w:sz w:val="28"/>
                 <w:szCs w:val="28"/>
                 <w:rtl/>
@@ -369,28 +446,36 @@
             <w:pPr>
               <w:jc w:val="right"/>
               <w:rPr>
+                <w:rFonts w:ascii="Arial" w:hAnsi="Arial" w:cs="Arial"/>
                 <w:rtl/>
                 <w:lang w:val="en-US"/>
               </w:rPr>
             </w:pPr>
             <w:r>
               <w:rPr>
+                <w:rFonts w:ascii="Arial" w:hAnsi="Arial" w:cs="Arial"/>
                 <w:lang w:val="en-US"/>
               </w:rPr>
               <w:t>${</w:t>
             </w:r>
-            <w:r>
-              <w:rPr>
+            <w:proofErr w:type="spellStart"/>
+            <w:r>
+              <w:rPr>
+                <w:rFonts w:ascii="Arial" w:hAnsi="Arial" w:cs="Arial"/>
                 <w:lang w:val="en-US"/>
               </w:rPr>
               <w:t>no_paspor</w:t>
             </w:r>
-            <w:r>
-              <w:rPr>
+            <w:proofErr w:type="spellEnd"/>
+            <w:proofErr w:type="gramStart"/>
+            <w:r>
+              <w:rPr>
+                <w:rFonts w:ascii="Arial" w:hAnsi="Arial" w:cs="Arial"/>
                 <w:lang w:val="en-US"/>
               </w:rPr>
               <w:t>} :</w:t>
             </w:r>
+            <w:proofErr w:type="gramEnd"/>
           </w:p>
         </w:tc>
       </w:tr>
@@ -406,15 +491,17 @@
             <w:pPr>
               <w:bidi/>
               <w:rPr>
+                <w:rFonts w:ascii="Arial" w:hAnsi="Arial" w:cs="Arial"/>
                 <w:sz w:val="28"/>
                 <w:szCs w:val="28"/>
                 <w:rtl/>
                 <w:lang w:val="en-US"/>
               </w:rPr>
             </w:pPr>
-            <w:r>
-              <w:rPr>
-                <w:rFonts w:hint="cs"/>
+            <w:proofErr w:type="spellStart"/>
+            <w:r>
+              <w:rPr>
+                <w:rFonts w:ascii="Arial" w:hAnsi="Arial" w:cs="Arial"/>
                 <w:sz w:val="28"/>
                 <w:szCs w:val="28"/>
                 <w:rtl/>
@@ -422,6 +509,7 @@
               </w:rPr>
               <w:t>المهناة</w:t>
             </w:r>
+            <w:proofErr w:type="spellEnd"/>
           </w:p>
         </w:tc>
         <w:tc>
@@ -432,6 +520,7 @@
             <w:pPr>
               <w:bidi/>
               <w:rPr>
+                <w:rFonts w:ascii="Arial" w:hAnsi="Arial" w:cs="Arial"/>
                 <w:sz w:val="28"/>
                 <w:szCs w:val="28"/>
                 <w:rtl/>
@@ -440,22 +529,29 @@
             </w:pPr>
             <w:r>
               <w:rPr>
+                <w:rFonts w:ascii="Arial" w:hAnsi="Arial" w:cs="Arial"/>
                 <w:lang w:val="en-US"/>
               </w:rPr>
               <w:t>${</w:t>
             </w:r>
-            <w:r>
-              <w:rPr>
+            <w:proofErr w:type="spellStart"/>
+            <w:r>
+              <w:rPr>
+                <w:rFonts w:ascii="Arial" w:hAnsi="Arial" w:cs="Arial"/>
                 <w:lang w:val="en-US"/>
               </w:rPr>
               <w:t>pekerjaan</w:t>
             </w:r>
-            <w:r>
-              <w:rPr>
+            <w:proofErr w:type="spellEnd"/>
+            <w:proofErr w:type="gramStart"/>
+            <w:r>
+              <w:rPr>
+                <w:rFonts w:ascii="Arial" w:hAnsi="Arial" w:cs="Arial"/>
                 <w:lang w:val="en-US"/>
               </w:rPr>
               <w:t>} :</w:t>
             </w:r>
+            <w:proofErr w:type="gramEnd"/>
           </w:p>
         </w:tc>
       </w:tr>
@@ -471,6 +567,7 @@
             <w:pPr>
               <w:bidi/>
               <w:rPr>
+                <w:rFonts w:ascii="Arial" w:hAnsi="Arial" w:cs="Arial"/>
                 <w:sz w:val="28"/>
                 <w:szCs w:val="28"/>
                 <w:rtl/>
@@ -479,7 +576,7 @@
             </w:pPr>
             <w:r>
               <w:rPr>
-                <w:rFonts w:hint="cs"/>
+                <w:rFonts w:ascii="Arial" w:hAnsi="Arial" w:cs="Arial"/>
                 <w:sz w:val="28"/>
                 <w:szCs w:val="28"/>
                 <w:rtl/>
@@ -497,6 +594,7 @@
             <w:pPr>
               <w:bidi/>
               <w:rPr>
+                <w:rFonts w:ascii="Arial" w:hAnsi="Arial" w:cs="Arial"/>
                 <w:sz w:val="28"/>
                 <w:szCs w:val="28"/>
                 <w:rtl/>
@@ -505,7 +603,7 @@
             </w:pPr>
             <w:r>
               <w:rPr>
-                <w:rFonts w:hint="cs"/>
+                <w:rFonts w:ascii="Arial" w:hAnsi="Arial" w:cs="Arial"/>
                 <w:sz w:val="28"/>
                 <w:szCs w:val="28"/>
                 <w:rtl/>
@@ -528,6 +626,7 @@
             <w:pPr>
               <w:bidi/>
               <w:rPr>
+                <w:rFonts w:ascii="Arial" w:hAnsi="Arial" w:cs="Arial"/>
                 <w:sz w:val="28"/>
                 <w:szCs w:val="28"/>
                 <w:rtl/>
@@ -536,7 +635,7 @@
             </w:pPr>
             <w:r>
               <w:rPr>
-                <w:rFonts w:hint="cs"/>
+                <w:rFonts w:ascii="Arial" w:hAnsi="Arial" w:cs="Arial"/>
                 <w:sz w:val="28"/>
                 <w:szCs w:val="28"/>
                 <w:rtl/>
@@ -554,29 +653,142 @@
             <w:pPr>
               <w:bidi/>
               <w:rPr>
-                <w:sz w:val="28"/>
-                <w:szCs w:val="28"/>
-                <w:rtl/>
+                <w:rFonts w:ascii="Arial" w:hAnsi="Arial" w:cs="Arial"/>
+                <w:sz w:val="28"/>
+                <w:szCs w:val="28"/>
                 <w:lang w:val="en-US"/>
               </w:rPr>
             </w:pPr>
             <w:r>
               <w:rPr>
+                <w:rFonts w:ascii="Arial" w:hAnsi="Arial" w:cs="Arial"/>
+                <w:sz w:val="28"/>
+                <w:szCs w:val="28"/>
+                <w:lang w:val="en-US"/>
+              </w:rPr>
+              <w:t xml:space="preserve">  ${</w:t>
+            </w:r>
+            <w:proofErr w:type="spellStart"/>
+            <w:r>
+              <w:rPr>
+                <w:rFonts w:ascii="Arial" w:hAnsi="Arial" w:cs="Arial"/>
+                <w:sz w:val="28"/>
+                <w:szCs w:val="28"/>
+                <w:lang w:val="en-US"/>
+              </w:rPr>
+              <w:t>no_mesir</w:t>
+            </w:r>
+            <w:proofErr w:type="spellEnd"/>
+            <w:r>
+              <w:rPr>
+                <w:rFonts w:ascii="Arial" w:hAnsi="Arial" w:cs="Arial"/>
+                <w:sz w:val="28"/>
+                <w:szCs w:val="28"/>
+                <w:lang w:val="en-US"/>
+              </w:rPr>
+              <w:t>}, ${</w:t>
+            </w:r>
+            <w:proofErr w:type="spellStart"/>
+            <w:r>
+              <w:rPr>
+                <w:rFonts w:ascii="Arial" w:hAnsi="Arial" w:cs="Arial"/>
+                <w:sz w:val="28"/>
+                <w:szCs w:val="28"/>
+                <w:lang w:val="en-US"/>
+              </w:rPr>
+              <w:t>alamat_mesir</w:t>
+            </w:r>
+            <w:proofErr w:type="spellEnd"/>
+            <w:r>
+              <w:rPr>
+                <w:rFonts w:ascii="Arial" w:hAnsi="Arial" w:cs="Arial"/>
+                <w:sz w:val="28"/>
+                <w:szCs w:val="28"/>
+                <w:lang w:val="en-US"/>
+              </w:rPr>
+              <w:t>}:</w:t>
+            </w:r>
+          </w:p>
+          <w:p>
+            <w:pPr>
+              <w:bidi/>
+              <w:rPr>
+                <w:rFonts w:ascii="Arial" w:hAnsi="Arial" w:cs="Arial"/>
+                <w:sz w:val="28"/>
+                <w:szCs w:val="28"/>
+                <w:lang w:val="en-US"/>
+              </w:rPr>
+            </w:pPr>
+            <w:r>
+              <w:rPr>
+                <w:rFonts w:ascii="Arial" w:hAnsi="Arial" w:cs="Arial"/>
+                <w:sz w:val="28"/>
+                <w:szCs w:val="28"/>
                 <w:lang w:val="en-US"/>
               </w:rPr>
               <w:t>${</w:t>
             </w:r>
-            <w:r>
-              <w:rPr>
-                <w:lang w:val="en-US"/>
-              </w:rPr>
-              <w:t>alamat_mesir</w:t>
-            </w:r>
-            <w:r>
-              <w:rPr>
-                <w:lang w:val="en-US"/>
-              </w:rPr>
-              <w:t>} :</w:t>
+            <w:proofErr w:type="spellStart"/>
+            <w:r>
+              <w:rPr>
+                <w:rFonts w:ascii="Arial" w:hAnsi="Arial" w:cs="Arial"/>
+                <w:sz w:val="28"/>
+                <w:szCs w:val="28"/>
+                <w:lang w:val="en-US"/>
+              </w:rPr>
+              <w:t>provinsi_mesir</w:t>
+            </w:r>
+            <w:proofErr w:type="spellEnd"/>
+            <w:r>
+              <w:rPr>
+                <w:rFonts w:ascii="Arial" w:hAnsi="Arial" w:cs="Arial"/>
+                <w:sz w:val="28"/>
+                <w:szCs w:val="28"/>
+                <w:lang w:val="en-US"/>
+              </w:rPr>
+              <w:t>}, ${</w:t>
+            </w:r>
+            <w:proofErr w:type="spellStart"/>
+            <w:r>
+              <w:rPr>
+                <w:rFonts w:ascii="Arial" w:hAnsi="Arial" w:cs="Arial"/>
+                <w:sz w:val="28"/>
+                <w:szCs w:val="28"/>
+                <w:lang w:val="en-US"/>
+              </w:rPr>
+              <w:t>kota_mesir</w:t>
+            </w:r>
+            <w:proofErr w:type="spellEnd"/>
+            <w:r>
+              <w:rPr>
+                <w:rFonts w:ascii="Arial" w:hAnsi="Arial" w:cs="Arial"/>
+                <w:sz w:val="28"/>
+                <w:szCs w:val="28"/>
+                <w:lang w:val="en-US"/>
+              </w:rPr>
+              <w:t xml:space="preserve">} </w:t>
+            </w:r>
+          </w:p>
+          <w:p>
+            <w:pPr>
+              <w:bidi/>
+              <w:rPr>
+                <w:rFonts w:ascii="Arial" w:hAnsi="Arial" w:cs="Arial"/>
+                <w:sz w:val="28"/>
+                <w:szCs w:val="28"/>
+                <w:rtl/>
+                <w:lang w:val="en-US"/>
+              </w:rPr>
+            </w:pPr>
+            <w:r>
+              <w:rPr>
+                <w:rFonts w:ascii="Arial" w:hAnsi="Arial" w:cs="Arial"/>
+                <w:sz w:val="28"/>
+                <w:szCs w:val="28"/>
+                <w:rtl/>
+                <w:lang w:val="en-US"/>
+              </w:rPr>
+              <w:t xml:space="preserve"> جمهورية مصر العربية.</w:t>
             </w:r>
           </w:p>
         </w:tc>
@@ -586,17 +798,19 @@
       <w:pPr>
         <w:bidi/>
         <w:rPr>
-          <w:sz w:val="28"/>
-          <w:szCs w:val="28"/>
-          <w:rtl/>
-          <w:lang w:val="en-US"/>
-        </w:rPr>
-      </w:pPr>
-    </w:p>
-    <w:p>
-      <w:pPr>
-        <w:bidi/>
-        <w:rPr>
+          <w:rFonts w:ascii="Arial" w:hAnsi="Arial" w:cs="Arial"/>
+          <w:sz w:val="28"/>
+          <w:szCs w:val="28"/>
+          <w:rtl/>
+          <w:lang w:val="en-US"/>
+        </w:rPr>
+      </w:pPr>
+    </w:p>
+    <w:p>
+      <w:pPr>
+        <w:bidi/>
+        <w:rPr>
+          <w:rFonts w:ascii="Arial" w:hAnsi="Arial" w:cs="Arial"/>
           <w:sz w:val="28"/>
           <w:szCs w:val="28"/>
           <w:rtl/>
@@ -605,7 +819,7 @@
       </w:pPr>
       <w:r>
         <w:rPr>
-          <w:rFonts w:hint="cs"/>
+          <w:rFonts w:ascii="Arial" w:hAnsi="Arial" w:cs="Arial"/>
           <w:sz w:val="28"/>
           <w:szCs w:val="28"/>
           <w:rtl/>
@@ -618,39 +832,43 @@
       <w:pPr>
         <w:bidi/>
         <w:rPr>
-          <w:sz w:val="28"/>
-          <w:szCs w:val="28"/>
-          <w:rtl/>
-          <w:lang w:val="en-US"/>
-        </w:rPr>
-      </w:pPr>
-    </w:p>
-    <w:p>
-      <w:pPr>
-        <w:bidi/>
-        <w:rPr>
-          <w:sz w:val="28"/>
-          <w:szCs w:val="28"/>
-          <w:rtl/>
-          <w:lang w:val="en-US"/>
-        </w:rPr>
-      </w:pPr>
-    </w:p>
-    <w:p>
-      <w:pPr>
-        <w:bidi/>
-        <w:rPr>
-          <w:sz w:val="28"/>
-          <w:szCs w:val="28"/>
-          <w:rtl/>
-          <w:lang w:val="en-US"/>
-        </w:rPr>
-      </w:pPr>
-    </w:p>
-    <w:p>
-      <w:pPr>
-        <w:bidi/>
-        <w:rPr>
+          <w:rFonts w:ascii="Arial" w:hAnsi="Arial" w:cs="Arial"/>
+          <w:sz w:val="28"/>
+          <w:szCs w:val="28"/>
+          <w:rtl/>
+          <w:lang w:val="en-US"/>
+        </w:rPr>
+      </w:pPr>
+    </w:p>
+    <w:p>
+      <w:pPr>
+        <w:bidi/>
+        <w:rPr>
+          <w:rFonts w:ascii="Arial" w:hAnsi="Arial" w:cs="Arial"/>
+          <w:sz w:val="28"/>
+          <w:szCs w:val="28"/>
+          <w:rtl/>
+          <w:lang w:val="en-US"/>
+        </w:rPr>
+      </w:pPr>
+    </w:p>
+    <w:p>
+      <w:pPr>
+        <w:bidi/>
+        <w:rPr>
+          <w:rFonts w:ascii="Arial" w:hAnsi="Arial" w:cs="Arial"/>
+          <w:sz w:val="28"/>
+          <w:szCs w:val="28"/>
+          <w:rtl/>
+          <w:lang w:val="en-US"/>
+        </w:rPr>
+      </w:pPr>
+    </w:p>
+    <w:p>
+      <w:pPr>
+        <w:bidi/>
+        <w:rPr>
+          <w:rFonts w:ascii="Arial" w:hAnsi="Arial" w:cs="Arial"/>
           <w:sz w:val="28"/>
           <w:szCs w:val="28"/>
           <w:rtl/>
@@ -687,6 +905,7 @@
             <w:pPr>
               <w:bidi/>
               <w:rPr>
+                <w:rFonts w:ascii="Arial" w:hAnsi="Arial" w:cs="Arial"/>
                 <w:sz w:val="28"/>
                 <w:szCs w:val="28"/>
                 <w:rtl/>
@@ -695,7 +914,7 @@
             </w:pPr>
             <w:r>
               <w:rPr>
-                <w:rFonts w:hint="cs"/>
+                <w:rFonts w:ascii="Arial" w:hAnsi="Arial" w:cs="Arial"/>
                 <w:sz w:val="28"/>
                 <w:szCs w:val="28"/>
                 <w:rtl/>
@@ -713,6 +932,7 @@
             <w:pPr>
               <w:bidi/>
               <w:rPr>
+                <w:rFonts w:ascii="Arial" w:hAnsi="Arial" w:cs="Arial"/>
                 <w:sz w:val="28"/>
                 <w:szCs w:val="28"/>
                 <w:rtl/>
@@ -721,22 +941,29 @@
             </w:pPr>
             <w:r>
               <w:rPr>
+                <w:rFonts w:ascii="Arial" w:hAnsi="Arial" w:cs="Arial"/>
                 <w:lang w:val="en-US"/>
               </w:rPr>
               <w:t>${</w:t>
             </w:r>
-            <w:r>
-              <w:rPr>
+            <w:proofErr w:type="spellStart"/>
+            <w:r>
+              <w:rPr>
+                <w:rFonts w:ascii="Arial" w:hAnsi="Arial" w:cs="Arial"/>
                 <w:lang w:val="en-US"/>
               </w:rPr>
               <w:t>tgl_verif</w:t>
             </w:r>
-            <w:r>
-              <w:rPr>
+            <w:proofErr w:type="spellEnd"/>
+            <w:proofErr w:type="gramStart"/>
+            <w:r>
+              <w:rPr>
+                <w:rFonts w:ascii="Arial" w:hAnsi="Arial" w:cs="Arial"/>
                 <w:lang w:val="en-US"/>
               </w:rPr>
               <w:t>} :</w:t>
             </w:r>
+            <w:proofErr w:type="gramEnd"/>
           </w:p>
         </w:tc>
       </w:tr>
@@ -745,6 +972,7 @@
       <w:pPr>
         <w:bidi/>
         <w:rPr>
+          <w:rFonts w:ascii="Arial" w:hAnsi="Arial" w:cs="Arial"/>
           <w:sz w:val="28"/>
           <w:szCs w:val="28"/>
           <w:rtl/>
@@ -757,6 +985,7 @@
         <w:bidi/>
         <w:jc w:val="center"/>
         <w:rPr>
+          <w:rFonts w:ascii="Arial" w:hAnsi="Arial" w:cs="Arial"/>
           <w:sz w:val="28"/>
           <w:szCs w:val="28"/>
           <w:rtl/>
@@ -765,7 +994,7 @@
       </w:pPr>
       <w:r>
         <w:rPr>
-          <w:rFonts w:hint="cs"/>
+          <w:rFonts w:ascii="Arial" w:hAnsi="Arial" w:cs="Arial"/>
           <w:sz w:val="28"/>
           <w:szCs w:val="28"/>
           <w:rtl/>
@@ -779,6 +1008,7 @@
         <w:bidi/>
         <w:jc w:val="center"/>
         <w:rPr>
+          <w:rFonts w:ascii="Arial" w:hAnsi="Arial" w:cs="Arial"/>
           <w:sz w:val="28"/>
           <w:szCs w:val="28"/>
           <w:rtl/>
@@ -787,20 +1017,33 @@
       </w:pPr>
       <w:r>
         <w:rPr>
-          <w:rFonts w:hint="cs"/>
-          <w:sz w:val="28"/>
-          <w:szCs w:val="28"/>
-          <w:rtl/>
-          <w:lang w:val="en-US"/>
-        </w:rPr>
-        <w:t>قسم المراسم والقصلية</w:t>
+          <w:rFonts w:ascii="Arial" w:hAnsi="Arial" w:cs="Arial"/>
+          <w:sz w:val="28"/>
+          <w:szCs w:val="28"/>
+          <w:rtl/>
+          <w:lang w:val="en-US"/>
+        </w:rPr>
+        <w:t xml:space="preserve">قسم المراسم </w:t>
       </w:r>
+      <w:proofErr w:type="spellStart"/>
+      <w:r>
+        <w:rPr>
+          <w:rFonts w:ascii="Arial" w:hAnsi="Arial" w:cs="Arial"/>
+          <w:sz w:val="28"/>
+          <w:szCs w:val="28"/>
+          <w:rtl/>
+          <w:lang w:val="en-US"/>
+        </w:rPr>
+        <w:t>والقصلية</w:t>
+      </w:r>
+      <w:proofErr w:type="spellEnd"/>
     </w:p>
     <w:p>
       <w:pPr>
         <w:bidi/>
         <w:jc w:val="center"/>
         <w:rPr>
+          <w:rFonts w:ascii="Arial" w:hAnsi="Arial" w:cs="Arial"/>
           <w:sz w:val="28"/>
           <w:szCs w:val="28"/>
           <w:rtl/>
@@ -813,6 +1056,7 @@
         <w:bidi/>
         <w:jc w:val="center"/>
         <w:rPr>
+          <w:rFonts w:ascii="Arial" w:hAnsi="Arial" w:cs="Arial"/>
           <w:sz w:val="28"/>
           <w:szCs w:val="28"/>
           <w:rtl/>
@@ -825,6 +1069,7 @@
         <w:bidi/>
         <w:jc w:val="center"/>
         <w:rPr>
+          <w:rFonts w:ascii="Arial" w:hAnsi="Arial" w:cs="Arial"/>
           <w:sz w:val="28"/>
           <w:szCs w:val="28"/>
           <w:rtl/>
@@ -837,6 +1082,7 @@
         <w:bidi/>
         <w:jc w:val="center"/>
         <w:rPr>
+          <w:rFonts w:ascii="Arial" w:hAnsi="Arial" w:cs="Arial"/>
           <w:sz w:val="28"/>
           <w:szCs w:val="28"/>
           <w:rtl/>
@@ -849,6 +1095,7 @@
         <w:bidi/>
         <w:jc w:val="center"/>
         <w:rPr>
+          <w:rFonts w:ascii="Arial" w:hAnsi="Arial" w:cs="Arial"/>
           <w:sz w:val="28"/>
           <w:szCs w:val="28"/>
           <w:rtl/>
@@ -884,6 +1131,7 @@
               <w:bidi/>
               <w:jc w:val="center"/>
               <w:rPr>
+                <w:rFonts w:ascii="Arial" w:hAnsi="Arial" w:cs="Arial"/>
                 <w:b/>
                 <w:bCs/>
                 <w:sz w:val="28"/>
@@ -895,6 +1143,7 @@
             </w:pPr>
             <w:r>
               <w:rPr>
+                <w:rFonts w:ascii="Arial" w:hAnsi="Arial" w:cs="Arial"/>
                 <w:b/>
                 <w:bCs/>
                 <w:u w:val="single"/>
@@ -902,8 +1151,10 @@
               </w:rPr>
               <w:t>${</w:t>
             </w:r>
-            <w:r>
-              <w:rPr>
+            <w:proofErr w:type="spellStart"/>
+            <w:r>
+              <w:rPr>
+                <w:rFonts w:ascii="Arial" w:hAnsi="Arial" w:cs="Arial"/>
                 <w:b/>
                 <w:bCs/>
                 <w:u w:val="single"/>
@@ -911,8 +1162,10 @@
               </w:rPr>
               <w:t>ttd_nama</w:t>
             </w:r>
-            <w:r>
-              <w:rPr>
+            <w:proofErr w:type="spellEnd"/>
+            <w:r>
+              <w:rPr>
+                <w:rFonts w:ascii="Arial" w:hAnsi="Arial" w:cs="Arial"/>
                 <w:b/>
                 <w:bCs/>
                 <w:u w:val="single"/>
@@ -933,6 +1186,7 @@
               <w:bidi/>
               <w:jc w:val="center"/>
               <w:rPr>
+                <w:rFonts w:ascii="Arial" w:hAnsi="Arial" w:cs="Arial"/>
                 <w:sz w:val="28"/>
                 <w:szCs w:val="28"/>
                 <w:rtl/>
@@ -941,18 +1195,23 @@
             </w:pPr>
             <w:r>
               <w:rPr>
+                <w:rFonts w:ascii="Arial" w:hAnsi="Arial" w:cs="Arial"/>
                 <w:lang w:val="en-US"/>
               </w:rPr>
               <w:t>${</w:t>
             </w:r>
-            <w:r>
-              <w:rPr>
+            <w:proofErr w:type="spellStart"/>
+            <w:r>
+              <w:rPr>
+                <w:rFonts w:ascii="Arial" w:hAnsi="Arial" w:cs="Arial"/>
                 <w:lang w:val="en-US"/>
               </w:rPr>
               <w:t>ttd_jabatan</w:t>
             </w:r>
-            <w:r>
-              <w:rPr>
+            <w:proofErr w:type="spellEnd"/>
+            <w:r>
+              <w:rPr>
+                <w:rFonts w:ascii="Arial" w:hAnsi="Arial" w:cs="Arial"/>
                 <w:lang w:val="en-US"/>
               </w:rPr>
               <w:t>}</w:t>
@@ -965,6 +1224,7 @@
       <w:pPr>
         <w:bidi/>
         <w:rPr>
+          <w:rFonts w:ascii="Arial" w:hAnsi="Arial" w:cs="Arial"/>
           <w:sz w:val="28"/>
           <w:szCs w:val="28"/>
           <w:rtl/>

--- a/public/word-template/K-alamat-mesir.docx
+++ b/public/word-template/K-alamat-mesir.docx
@@ -666,27 +666,7 @@
                 <w:szCs w:val="28"/>
                 <w:lang w:val="en-US"/>
               </w:rPr>
-              <w:t xml:space="preserve">  ${</w:t>
-            </w:r>
-            <w:proofErr w:type="spellStart"/>
-            <w:r>
-              <w:rPr>
-                <w:rFonts w:ascii="Arial" w:hAnsi="Arial" w:cs="Arial"/>
-                <w:sz w:val="28"/>
-                <w:szCs w:val="28"/>
-                <w:lang w:val="en-US"/>
-              </w:rPr>
-              <w:t>no_mesir</w:t>
-            </w:r>
-            <w:proofErr w:type="spellEnd"/>
-            <w:r>
-              <w:rPr>
-                <w:rFonts w:ascii="Arial" w:hAnsi="Arial" w:cs="Arial"/>
-                <w:sz w:val="28"/>
-                <w:szCs w:val="28"/>
-                <w:lang w:val="en-US"/>
-              </w:rPr>
-              <w:t>}, ${</w:t>
+              <w:t xml:space="preserve"> ${</w:t>
             </w:r>
             <w:proofErr w:type="spellStart"/>
             <w:r>
